--- a/Week5/Homework/HW5.docx
+++ b/Week5/Homework/HW5.docx
@@ -1,6 +1,6 @@
 
 <file path=word/document.xml><?xml version="1.0" encoding="utf-8"?>
-<w:document xmlns:wpc="http://schemas.microsoft.com/office/word/2010/wordprocessingCanvas" xmlns:mc="http://schemas.openxmlformats.org/markup-compatibility/2006" xmlns:o="urn:schemas-microsoft-com:office:office" xmlns:r="http://schemas.openxmlformats.org/officeDocument/2006/relationships" xmlns:m="http://schemas.openxmlformats.org/officeDocument/2006/math" xmlns:v="urn:schemas-microsoft-com:vml" xmlns:wp14="http://schemas.microsoft.com/office/word/2010/wordprocessingDrawing" xmlns:wp="http://schemas.openxmlformats.org/drawingml/2006/wordprocessingDrawing" xmlns:w10="urn:schemas-microsoft-com:office:word" xmlns:w="http://schemas.openxmlformats.org/wordprocessingml/2006/main" xmlns:w14="http://schemas.microsoft.com/office/word/2010/wordml" xmlns:w15="http://schemas.microsoft.com/office/word/2012/wordml" xmlns:wpg="http://schemas.microsoft.com/office/word/2010/wordprocessingGroup" xmlns:wpi="http://schemas.microsoft.com/office/word/2010/wordprocessingInk" xmlns:wne="http://schemas.microsoft.com/office/word/2006/wordml" xmlns:wps="http://schemas.microsoft.com/office/word/2010/wordprocessingShape" mc:Ignorable="w14 w15 wp14">
+<w:document xmlns:wpc="http://schemas.microsoft.com/office/word/2010/wordprocessingCanvas" xmlns:mo="http://schemas.microsoft.com/office/mac/office/2008/main" xmlns:mc="http://schemas.openxmlformats.org/markup-compatibility/2006" xmlns:mv="urn:schemas-microsoft-com:mac:vml" xmlns:o="urn:schemas-microsoft-com:office:office" xmlns:r="http://schemas.openxmlformats.org/officeDocument/2006/relationships" xmlns:m="http://schemas.openxmlformats.org/officeDocument/2006/math" xmlns:v="urn:schemas-microsoft-com:vml" xmlns:wp14="http://schemas.microsoft.com/office/word/2010/wordprocessingDrawing" xmlns:wp="http://schemas.openxmlformats.org/drawingml/2006/wordprocessingDrawing" xmlns:w10="urn:schemas-microsoft-com:office:word" xmlns:w="http://schemas.openxmlformats.org/wordprocessingml/2006/main" xmlns:w14="http://schemas.microsoft.com/office/word/2010/wordml" xmlns:wpg="http://schemas.microsoft.com/office/word/2010/wordprocessingGroup" xmlns:wpi="http://schemas.microsoft.com/office/word/2010/wordprocessingInk" xmlns:wne="http://schemas.microsoft.com/office/word/2006/wordml" xmlns:wps="http://schemas.microsoft.com/office/word/2010/wordprocessingShape" mc:Ignorable="w14 wp14">
   <w:body>
     <w:p>
       <w:pPr>
@@ -199,6 +199,8 @@
         </w:rPr>
         <w:t xml:space="preserve"> Feel free to bounce ideas off of other students, and don’t be afraid to just try things to see if they will work. There are many attributes a tracking algorithm may strive for, some ones to keep in mind are rotation invariance, scaling invariance, efficiency and false positive rate.</w:t>
       </w:r>
+      <w:bookmarkStart w:id="0" w:name="_GoBack"/>
+      <w:bookmarkEnd w:id="0"/>
     </w:p>
     <w:p>
       <w:pPr>
@@ -263,34 +265,7 @@
           <w:szCs w:val="24"/>
           <w:lang w:val="en"/>
         </w:rPr>
-        <w:t xml:space="preserve">Develop a Windows Phone application that </w:t>
-      </w:r>
-      <w:r>
-        <w:rPr>
-          <w:rFonts w:cs="Cambria"/>
-          <w:sz w:val="24"/>
-          <w:szCs w:val="24"/>
-          <w:lang w:val="en"/>
-        </w:rPr>
-        <w:t>builds upon the preview application and tracks faces in the current window.</w:t>
-      </w:r>
-      <w:r>
-        <w:rPr>
-          <w:rFonts w:cs="Cambria"/>
-          <w:sz w:val="24"/>
-          <w:szCs w:val="24"/>
-          <w:lang w:val="en"/>
-        </w:rPr>
-        <w:t xml:space="preserve"> A face detection library will be provided shortly.</w:t>
-      </w:r>
-      <w:r>
-        <w:rPr>
-          <w:rFonts w:cs="Cambria"/>
-          <w:sz w:val="24"/>
-          <w:szCs w:val="24"/>
-          <w:lang w:val="en"/>
-        </w:rPr>
-        <w:t xml:space="preserve"> Perform the same action as before, superimposing an image on top of the faces in the current application.</w:t>
+        <w:t>Develop a Windows Phone application that communicates with the Arduino board to perform as a remote Morse code transmitter.  Because we do not have the USB to Serial converters yet, this week we will focus on Bluetooth communication, as opposed to Arduino programming.  Setup Bluetooth communication with the Arduino, and transmit a series of “.” and “-“ characters to the device to cause it to emit a short or long tone, respectively.  Sending a space character will cause it to pause, which can be useful for separating characters or words.</w:t>
       </w:r>
     </w:p>
     <w:p>
@@ -327,64 +302,7 @@
           <w:szCs w:val="24"/>
           <w:lang w:val="en"/>
         </w:rPr>
-        <w:t xml:space="preserve">The emulator has a synthetic camera input it provides to the application, so you can test </w:t>
-      </w:r>
-      <w:r>
-        <w:rPr>
-          <w:rFonts w:cs="Cambria"/>
-          <w:b/>
-          <w:sz w:val="24"/>
-          <w:szCs w:val="24"/>
-          <w:lang w:val="en"/>
-        </w:rPr>
-        <w:t xml:space="preserve">Application </w:t>
-      </w:r>
-      <w:r>
-        <w:rPr>
-          <w:rFonts w:cs="Cambria"/>
-          <w:b/>
-          <w:sz w:val="24"/>
-          <w:szCs w:val="24"/>
-          <w:lang w:val="en"/>
-        </w:rPr>
-        <w:t>1</w:t>
-      </w:r>
-      <w:r>
-        <w:rPr>
-          <w:rFonts w:cs="Cambria"/>
-          <w:sz w:val="24"/>
-          <w:szCs w:val="24"/>
-          <w:lang w:val="en"/>
-        </w:rPr>
-        <w:t xml:space="preserve"> using the emulator only.  Note that as </w:t>
-      </w:r>
-      <w:r>
-        <w:rPr>
-          <w:rFonts w:cs="Cambria"/>
-          <w:b/>
-          <w:sz w:val="24"/>
-          <w:szCs w:val="24"/>
-          <w:lang w:val="en"/>
-        </w:rPr>
-        <w:t>Application 2</w:t>
-      </w:r>
-      <w:r>
-        <w:rPr>
-          <w:rFonts w:cs="Cambria"/>
-          <w:sz w:val="24"/>
-          <w:szCs w:val="24"/>
-          <w:lang w:val="en"/>
-        </w:rPr>
-        <w:t xml:space="preserve"> </w:t>
-      </w:r>
-      <w:r>
-        <w:rPr>
-          <w:rFonts w:cs="Cambria"/>
-          <w:sz w:val="24"/>
-          <w:szCs w:val="24"/>
-          <w:lang w:val="en"/>
-        </w:rPr>
-        <w:t>tracks faces, it will be much more difficult to do this using the emulator, although you may be able to read in images with faces on them and feed these images to the face recognition code instead of using the camera. This should only be for testing, and your final code should work by using the camera.</w:t>
+        <w:t>Your application should support inputting English characters, and transmitting the corresponding “.” and “-“ sequences. Be aware that there may be issues when sending very long sentences, you should test your application to detect any potential issues.</w:t>
       </w:r>
     </w:p>
     <w:p>
@@ -421,163 +339,18 @@
           <w:szCs w:val="24"/>
           <w:lang w:val="en"/>
         </w:rPr>
-        <w:t xml:space="preserve">The libvideo camera wrapper library can be downloaded </w:t>
-      </w:r>
-      <w:hyperlink r:id="rId4" w:history="1">
-        <w:r>
-          <w:rPr>
-            <w:rStyle w:val="Hyperlink"/>
-            <w:rFonts w:cs="Cambria"/>
-            <w:sz w:val="24"/>
-            <w:szCs w:val="24"/>
-            <w:lang w:val="en"/>
-          </w:rPr>
-          <w:t>here</w:t>
-        </w:r>
-      </w:hyperlink>
-      <w:r>
-        <w:rPr>
-          <w:rFonts w:cs="Cambria"/>
-          <w:sz w:val="24"/>
-          <w:szCs w:val="24"/>
-          <w:lang w:val="en"/>
-        </w:rPr>
-        <w:t>.</w:t>
-      </w:r>
-    </w:p>
-    <w:p>
-      <w:pPr>
-        <w:autoSpaceDE w:val="0"/>
-        <w:autoSpaceDN w:val="0"/>
-        <w:adjustRightInd w:val="0"/>
-        <w:spacing w:after="0" w:line="240" w:lineRule="auto"/>
-        <w:rPr>
-          <w:rFonts w:cs="Cambria"/>
-          <w:sz w:val="24"/>
-          <w:szCs w:val="24"/>
-          <w:lang w:val="en"/>
-        </w:rPr>
-      </w:pPr>
-      <w:r>
-        <w:rPr>
-          <w:rFonts w:cs="Cambria"/>
-          <w:sz w:val="24"/>
-          <w:szCs w:val="24"/>
-          <w:lang w:val="en"/>
-        </w:rPr>
-        <w:t xml:space="preserve">The TextureGraph component can be downloaded </w:t>
-      </w:r>
-      <w:hyperlink r:id="rId5" w:history="1">
-        <w:r>
-          <w:rPr>
-            <w:rStyle w:val="Hyperlink"/>
-            <w:rFonts w:cs="Cambria"/>
-            <w:sz w:val="24"/>
-            <w:szCs w:val="24"/>
-            <w:lang w:val="en"/>
-          </w:rPr>
-          <w:t>here</w:t>
-        </w:r>
-      </w:hyperlink>
-      <w:r>
-        <w:rPr>
-          <w:rFonts w:cs="Cambria"/>
-          <w:sz w:val="24"/>
-          <w:szCs w:val="24"/>
-          <w:lang w:val="en"/>
-        </w:rPr>
-        <w:t>.</w:t>
-      </w:r>
-    </w:p>
-    <w:p>
-      <w:pPr>
-        <w:autoSpaceDE w:val="0"/>
-        <w:autoSpaceDN w:val="0"/>
-        <w:adjustRightInd w:val="0"/>
-        <w:spacing w:after="0" w:line="240" w:lineRule="auto"/>
-        <w:rPr>
-          <w:rFonts w:cs="Cambria"/>
-          <w:sz w:val="24"/>
-          <w:szCs w:val="24"/>
-          <w:lang w:val="en"/>
-        </w:rPr>
-      </w:pPr>
-      <w:r>
-        <w:rPr>
-          <w:rFonts w:cs="Cambria"/>
-          <w:sz w:val="24"/>
-          <w:szCs w:val="24"/>
-          <w:lang w:val="en"/>
-        </w:rPr>
-        <w:t xml:space="preserve">The helper classes shown in class (Frame and Pixel) can be viewed </w:t>
-      </w:r>
-      <w:hyperlink r:id="rId6" w:history="1">
-        <w:r>
-          <w:rPr>
-            <w:rStyle w:val="Hyperlink"/>
-            <w:rFonts w:cs="Cambria"/>
-            <w:sz w:val="24"/>
-            <w:szCs w:val="24"/>
-            <w:lang w:val="en"/>
-          </w:rPr>
-          <w:t>here</w:t>
-        </w:r>
-      </w:hyperlink>
-      <w:r>
-        <w:rPr>
-          <w:rFonts w:cs="Cambria"/>
-          <w:sz w:val="24"/>
-          <w:szCs w:val="24"/>
-          <w:lang w:val="en"/>
-        </w:rPr>
-        <w:t>.</w:t>
-      </w:r>
-    </w:p>
-    <w:p>
-      <w:pPr>
-        <w:autoSpaceDE w:val="0"/>
-        <w:autoSpaceDN w:val="0"/>
-        <w:adjustRightInd w:val="0"/>
-        <w:spacing w:after="0" w:line="240" w:lineRule="auto"/>
-        <w:rPr>
-          <w:rFonts w:cs="Cambria"/>
-          <w:sz w:val="24"/>
-          <w:szCs w:val="24"/>
-          <w:lang w:val="en"/>
-        </w:rPr>
-      </w:pPr>
-      <w:r>
-        <w:rPr>
-          <w:rFonts w:cs="Cambria"/>
-          <w:sz w:val="24"/>
-          <w:szCs w:val="24"/>
-          <w:lang w:val="en"/>
-        </w:rPr>
-        <w:t xml:space="preserve">The face detection library </w:t>
-      </w:r>
-      <w:r>
-        <w:rPr>
-          <w:rFonts w:cs="Cambria"/>
-          <w:sz w:val="24"/>
-          <w:szCs w:val="24"/>
-          <w:lang w:val="en"/>
-        </w:rPr>
-        <w:t xml:space="preserve">can be downloaded </w:t>
-      </w:r>
-      <w:hyperlink r:id="rId7" w:history="1">
-        <w:r>
-          <w:rPr>
-            <w:rStyle w:val="Hyperlink"/>
-            <w:rFonts w:cs="Cambria"/>
-            <w:sz w:val="24"/>
-            <w:szCs w:val="24"/>
-            <w:lang w:val="en"/>
-          </w:rPr>
-          <w:t>here</w:t>
-        </w:r>
-      </w:hyperlink>
-      <w:bookmarkStart w:id="0" w:name="_GoBack"/>
-      <w:bookmarkEnd w:id="0"/>
+        <w:t>Note that this homework is due two weeks from being assigned, on May 12</w:t>
+      </w:r>
+      <w:r>
+        <w:rPr>
+          <w:rFonts w:cs="Cambria"/>
+          <w:sz w:val="24"/>
+          <w:szCs w:val="24"/>
+          <w:vertAlign w:val="superscript"/>
+          <w:lang w:val="en"/>
+        </w:rPr>
+        <w:t>th</w:t>
+      </w:r>
       <w:r>
         <w:rPr>
           <w:rFonts w:cs="Cambria"/>
@@ -599,7 +372,7 @@
 </file>
 
 <file path=word/styles.xml><?xml version="1.0" encoding="utf-8"?>
-<w:styles xmlns:mc="http://schemas.openxmlformats.org/markup-compatibility/2006" xmlns:r="http://schemas.openxmlformats.org/officeDocument/2006/relationships" xmlns:w="http://schemas.openxmlformats.org/wordprocessingml/2006/main" xmlns:w14="http://schemas.microsoft.com/office/word/2010/wordml" xmlns:w15="http://schemas.microsoft.com/office/word/2012/wordml" mc:Ignorable="w14 w15">
+<w:styles xmlns:mc="http://schemas.openxmlformats.org/markup-compatibility/2006" xmlns:r="http://schemas.openxmlformats.org/officeDocument/2006/relationships" xmlns:w="http://schemas.openxmlformats.org/wordprocessingml/2006/main" xmlns:w14="http://schemas.microsoft.com/office/word/2010/wordml" mc:Ignorable="w14">
   <w:docDefaults>
     <w:rPrDefault>
       <w:rPr>
@@ -615,378 +388,375 @@
       </w:pPr>
     </w:pPrDefault>
   </w:docDefaults>
-  <w:latentStyles w:defLockedState="0" w:defUIPriority="99" w:defSemiHidden="0" w:defUnhideWhenUsed="0" w:defQFormat="0" w:count="371">
-    <w:lsdException w:name="Normal" w:uiPriority="0" w:qFormat="1"/>
-    <w:lsdException w:name="heading 1" w:uiPriority="9" w:qFormat="1"/>
-    <w:lsdException w:name="heading 2" w:semiHidden="1" w:uiPriority="9" w:unhideWhenUsed="1" w:qFormat="1"/>
-    <w:lsdException w:name="heading 3" w:semiHidden="1" w:uiPriority="9" w:unhideWhenUsed="1" w:qFormat="1"/>
-    <w:lsdException w:name="heading 4" w:semiHidden="1" w:uiPriority="9" w:unhideWhenUsed="1" w:qFormat="1"/>
-    <w:lsdException w:name="heading 5" w:semiHidden="1" w:uiPriority="9" w:unhideWhenUsed="1" w:qFormat="1"/>
-    <w:lsdException w:name="heading 6" w:semiHidden="1" w:uiPriority="9" w:unhideWhenUsed="1" w:qFormat="1"/>
-    <w:lsdException w:name="heading 7" w:semiHidden="1" w:uiPriority="9" w:unhideWhenUsed="1" w:qFormat="1"/>
-    <w:lsdException w:name="heading 8" w:semiHidden="1" w:uiPriority="9" w:unhideWhenUsed="1" w:qFormat="1"/>
-    <w:lsdException w:name="heading 9" w:semiHidden="1" w:uiPriority="9" w:unhideWhenUsed="1" w:qFormat="1"/>
-    <w:lsdException w:name="index 1" w:semiHidden="1" w:unhideWhenUsed="1"/>
-    <w:lsdException w:name="index 2" w:semiHidden="1" w:unhideWhenUsed="1"/>
-    <w:lsdException w:name="index 3" w:semiHidden="1" w:unhideWhenUsed="1"/>
-    <w:lsdException w:name="index 4" w:semiHidden="1" w:unhideWhenUsed="1"/>
-    <w:lsdException w:name="index 5" w:semiHidden="1" w:unhideWhenUsed="1"/>
-    <w:lsdException w:name="index 6" w:semiHidden="1" w:unhideWhenUsed="1"/>
-    <w:lsdException w:name="index 7" w:semiHidden="1" w:unhideWhenUsed="1"/>
-    <w:lsdException w:name="index 8" w:semiHidden="1" w:unhideWhenUsed="1"/>
-    <w:lsdException w:name="index 9" w:semiHidden="1" w:unhideWhenUsed="1"/>
-    <w:lsdException w:name="toc 1" w:semiHidden="1" w:uiPriority="39" w:unhideWhenUsed="1"/>
-    <w:lsdException w:name="toc 2" w:semiHidden="1" w:uiPriority="39" w:unhideWhenUsed="1"/>
-    <w:lsdException w:name="toc 3" w:semiHidden="1" w:uiPriority="39" w:unhideWhenUsed="1"/>
-    <w:lsdException w:name="toc 4" w:semiHidden="1" w:uiPriority="39" w:unhideWhenUsed="1"/>
-    <w:lsdException w:name="toc 5" w:semiHidden="1" w:uiPriority="39" w:unhideWhenUsed="1"/>
-    <w:lsdException w:name="toc 6" w:semiHidden="1" w:uiPriority="39" w:unhideWhenUsed="1"/>
-    <w:lsdException w:name="toc 7" w:semiHidden="1" w:uiPriority="39" w:unhideWhenUsed="1"/>
-    <w:lsdException w:name="toc 8" w:semiHidden="1" w:uiPriority="39" w:unhideWhenUsed="1"/>
-    <w:lsdException w:name="toc 9" w:semiHidden="1" w:uiPriority="39" w:unhideWhenUsed="1"/>
-    <w:lsdException w:name="Normal Indent" w:semiHidden="1" w:unhideWhenUsed="1"/>
-    <w:lsdException w:name="footnote text" w:semiHidden="1" w:unhideWhenUsed="1"/>
-    <w:lsdException w:name="annotation text" w:semiHidden="1" w:unhideWhenUsed="1"/>
-    <w:lsdException w:name="header" w:semiHidden="1" w:unhideWhenUsed="1"/>
-    <w:lsdException w:name="footer" w:semiHidden="1" w:unhideWhenUsed="1"/>
-    <w:lsdException w:name="index heading" w:semiHidden="1" w:unhideWhenUsed="1"/>
-    <w:lsdException w:name="caption" w:semiHidden="1" w:uiPriority="35" w:unhideWhenUsed="1" w:qFormat="1"/>
-    <w:lsdException w:name="table of figures" w:semiHidden="1" w:unhideWhenUsed="1"/>
-    <w:lsdException w:name="envelope address" w:semiHidden="1" w:unhideWhenUsed="1"/>
-    <w:lsdException w:name="envelope return" w:semiHidden="1" w:unhideWhenUsed="1"/>
-    <w:lsdException w:name="footnote reference" w:semiHidden="1" w:unhideWhenUsed="1"/>
-    <w:lsdException w:name="annotation reference" w:semiHidden="1" w:unhideWhenUsed="1"/>
-    <w:lsdException w:name="line number" w:semiHidden="1" w:unhideWhenUsed="1"/>
-    <w:lsdException w:name="page number" w:semiHidden="1" w:unhideWhenUsed="1"/>
-    <w:lsdException w:name="endnote reference" w:semiHidden="1" w:unhideWhenUsed="1"/>
-    <w:lsdException w:name="endnote text" w:semiHidden="1" w:unhideWhenUsed="1"/>
-    <w:lsdException w:name="table of authorities" w:semiHidden="1" w:unhideWhenUsed="1"/>
-    <w:lsdException w:name="macro" w:semiHidden="1" w:unhideWhenUsed="1"/>
-    <w:lsdException w:name="toa heading" w:semiHidden="1" w:unhideWhenUsed="1"/>
-    <w:lsdException w:name="List" w:semiHidden="1" w:unhideWhenUsed="1"/>
-    <w:lsdException w:name="List Bullet" w:semiHidden="1" w:unhideWhenUsed="1"/>
-    <w:lsdException w:name="List Number" w:semiHidden="1" w:unhideWhenUsed="1"/>
-    <w:lsdException w:name="List 2" w:semiHidden="1" w:unhideWhenUsed="1"/>
-    <w:lsdException w:name="List 3" w:semiHidden="1" w:unhideWhenUsed="1"/>
-    <w:lsdException w:name="List 4" w:semiHidden="1" w:unhideWhenUsed="1"/>
-    <w:lsdException w:name="List 5" w:semiHidden="1" w:unhideWhenUsed="1"/>
-    <w:lsdException w:name="List Bullet 2" w:semiHidden="1" w:unhideWhenUsed="1"/>
-    <w:lsdException w:name="List Bullet 3" w:semiHidden="1" w:unhideWhenUsed="1"/>
-    <w:lsdException w:name="List Bullet 4" w:semiHidden="1" w:unhideWhenUsed="1"/>
-    <w:lsdException w:name="List Bullet 5" w:semiHidden="1" w:unhideWhenUsed="1"/>
-    <w:lsdException w:name="List Number 2" w:semiHidden="1" w:unhideWhenUsed="1"/>
-    <w:lsdException w:name="List Number 3" w:semiHidden="1" w:unhideWhenUsed="1"/>
-    <w:lsdException w:name="List Number 4" w:semiHidden="1" w:unhideWhenUsed="1"/>
-    <w:lsdException w:name="List Number 5" w:semiHidden="1" w:unhideWhenUsed="1"/>
-    <w:lsdException w:name="Title" w:uiPriority="10" w:qFormat="1"/>
-    <w:lsdException w:name="Closing" w:semiHidden="1" w:unhideWhenUsed="1"/>
-    <w:lsdException w:name="Signature" w:semiHidden="1" w:unhideWhenUsed="1"/>
-    <w:lsdException w:name="Default Paragraph Font" w:semiHidden="1" w:uiPriority="1" w:unhideWhenUsed="1"/>
-    <w:lsdException w:name="Body Text" w:semiHidden="1" w:unhideWhenUsed="1"/>
-    <w:lsdException w:name="Body Text Indent" w:semiHidden="1" w:unhideWhenUsed="1"/>
-    <w:lsdException w:name="List Continue" w:semiHidden="1" w:unhideWhenUsed="1"/>
-    <w:lsdException w:name="List Continue 2" w:semiHidden="1" w:unhideWhenUsed="1"/>
-    <w:lsdException w:name="List Continue 3" w:semiHidden="1" w:unhideWhenUsed="1"/>
-    <w:lsdException w:name="List Continue 4" w:semiHidden="1" w:unhideWhenUsed="1"/>
-    <w:lsdException w:name="List Continue 5" w:semiHidden="1" w:unhideWhenUsed="1"/>
-    <w:lsdException w:name="Message Header" w:semiHidden="1" w:unhideWhenUsed="1"/>
-    <w:lsdException w:name="Subtitle" w:uiPriority="11" w:qFormat="1"/>
-    <w:lsdException w:name="Salutation" w:semiHidden="1" w:unhideWhenUsed="1"/>
-    <w:lsdException w:name="Date" w:semiHidden="1" w:unhideWhenUsed="1"/>
-    <w:lsdException w:name="Body Text First Indent" w:semiHidden="1" w:unhideWhenUsed="1"/>
-    <w:lsdException w:name="Body Text First Indent 2" w:semiHidden="1" w:unhideWhenUsed="1"/>
-    <w:lsdException w:name="Note Heading" w:semiHidden="1" w:unhideWhenUsed="1"/>
-    <w:lsdException w:name="Body Text 2" w:semiHidden="1" w:unhideWhenUsed="1"/>
-    <w:lsdException w:name="Body Text 3" w:semiHidden="1" w:unhideWhenUsed="1"/>
-    <w:lsdException w:name="Body Text Indent 2" w:semiHidden="1" w:unhideWhenUsed="1"/>
-    <w:lsdException w:name="Body Text Indent 3" w:semiHidden="1" w:unhideWhenUsed="1"/>
-    <w:lsdException w:name="Block Text" w:semiHidden="1" w:unhideWhenUsed="1"/>
-    <w:lsdException w:name="Hyperlink" w:semiHidden="1" w:unhideWhenUsed="1"/>
-    <w:lsdException w:name="FollowedHyperlink" w:semiHidden="1" w:unhideWhenUsed="1"/>
-    <w:lsdException w:name="Strong" w:uiPriority="22" w:qFormat="1"/>
-    <w:lsdException w:name="Emphasis" w:uiPriority="20" w:qFormat="1"/>
-    <w:lsdException w:name="Document Map" w:semiHidden="1" w:unhideWhenUsed="1"/>
-    <w:lsdException w:name="Plain Text" w:semiHidden="1" w:unhideWhenUsed="1"/>
-    <w:lsdException w:name="E-mail Signature" w:semiHidden="1" w:unhideWhenUsed="1"/>
-    <w:lsdException w:name="HTML Top of Form" w:semiHidden="1" w:unhideWhenUsed="1"/>
-    <w:lsdException w:name="HTML Bottom of Form" w:semiHidden="1" w:unhideWhenUsed="1"/>
-    <w:lsdException w:name="Normal (Web)" w:semiHidden="1" w:unhideWhenUsed="1"/>
-    <w:lsdException w:name="HTML Acronym" w:semiHidden="1" w:unhideWhenUsed="1"/>
-    <w:lsdException w:name="HTML Address" w:semiHidden="1" w:unhideWhenUsed="1"/>
-    <w:lsdException w:name="HTML Cite" w:semiHidden="1" w:unhideWhenUsed="1"/>
-    <w:lsdException w:name="HTML Code" w:semiHidden="1" w:unhideWhenUsed="1"/>
-    <w:lsdException w:name="HTML Definition" w:semiHidden="1" w:unhideWhenUsed="1"/>
-    <w:lsdException w:name="HTML Keyboard" w:semiHidden="1" w:unhideWhenUsed="1"/>
-    <w:lsdException w:name="HTML Preformatted" w:semiHidden="1" w:unhideWhenUsed="1"/>
-    <w:lsdException w:name="HTML Sample" w:semiHidden="1" w:unhideWhenUsed="1"/>
-    <w:lsdException w:name="HTML Typewriter" w:semiHidden="1" w:unhideWhenUsed="1"/>
-    <w:lsdException w:name="HTML Variable" w:semiHidden="1" w:unhideWhenUsed="1"/>
-    <w:lsdException w:name="Normal Table" w:semiHidden="1" w:unhideWhenUsed="1"/>
-    <w:lsdException w:name="annotation subject" w:semiHidden="1" w:unhideWhenUsed="1"/>
-    <w:lsdException w:name="No List" w:semiHidden="1" w:unhideWhenUsed="1"/>
-    <w:lsdException w:name="Outline List 1" w:semiHidden="1" w:unhideWhenUsed="1"/>
-    <w:lsdException w:name="Outline List 2" w:semiHidden="1" w:unhideWhenUsed="1"/>
-    <w:lsdException w:name="Outline List 3" w:semiHidden="1" w:unhideWhenUsed="1"/>
-    <w:lsdException w:name="Table Simple 1" w:semiHidden="1" w:unhideWhenUsed="1"/>
-    <w:lsdException w:name="Table Simple 2" w:semiHidden="1" w:unhideWhenUsed="1"/>
-    <w:lsdException w:name="Table Simple 3" w:semiHidden="1" w:unhideWhenUsed="1"/>
-    <w:lsdException w:name="Table Classic 1" w:semiHidden="1" w:unhideWhenUsed="1"/>
-    <w:lsdException w:name="Table Classic 2" w:semiHidden="1" w:unhideWhenUsed="1"/>
-    <w:lsdException w:name="Table Classic 3" w:semiHidden="1" w:unhideWhenUsed="1"/>
-    <w:lsdException w:name="Table Classic 4" w:semiHidden="1" w:unhideWhenUsed="1"/>
-    <w:lsdException w:name="Table Colorful 1" w:semiHidden="1" w:unhideWhenUsed="1"/>
-    <w:lsdException w:name="Table Colorful 2" w:semiHidden="1" w:unhideWhenUsed="1"/>
-    <w:lsdException w:name="Table Colorful 3" w:semiHidden="1" w:unhideWhenUsed="1"/>
-    <w:lsdException w:name="Table Columns 1" w:semiHidden="1" w:unhideWhenUsed="1"/>
-    <w:lsdException w:name="Table Columns 2" w:semiHidden="1" w:unhideWhenUsed="1"/>
-    <w:lsdException w:name="Table Columns 3" w:semiHidden="1" w:unhideWhenUsed="1"/>
-    <w:lsdException w:name="Table Columns 4" w:semiHidden="1" w:unhideWhenUsed="1"/>
-    <w:lsdException w:name="Table Columns 5" w:semiHidden="1" w:unhideWhenUsed="1"/>
-    <w:lsdException w:name="Table Grid 1" w:semiHidden="1" w:unhideWhenUsed="1"/>
-    <w:lsdException w:name="Table Grid 2" w:semiHidden="1" w:unhideWhenUsed="1"/>
-    <w:lsdException w:name="Table Grid 3" w:semiHidden="1" w:unhideWhenUsed="1"/>
-    <w:lsdException w:name="Table Grid 4" w:semiHidden="1" w:unhideWhenUsed="1"/>
-    <w:lsdException w:name="Table Grid 5" w:semiHidden="1" w:unhideWhenUsed="1"/>
-    <w:lsdException w:name="Table Grid 6" w:semiHidden="1" w:unhideWhenUsed="1"/>
-    <w:lsdException w:name="Table Grid 7" w:semiHidden="1" w:unhideWhenUsed="1"/>
-    <w:lsdException w:name="Table Grid 8" w:semiHidden="1" w:unhideWhenUsed="1"/>
-    <w:lsdException w:name="Table List 1" w:semiHidden="1" w:unhideWhenUsed="1"/>
-    <w:lsdException w:name="Table List 2" w:semiHidden="1" w:unhideWhenUsed="1"/>
-    <w:lsdException w:name="Table List 3" w:semiHidden="1" w:unhideWhenUsed="1"/>
-    <w:lsdException w:name="Table List 4" w:semiHidden="1" w:unhideWhenUsed="1"/>
-    <w:lsdException w:name="Table List 5" w:semiHidden="1" w:unhideWhenUsed="1"/>
-    <w:lsdException w:name="Table List 6" w:semiHidden="1" w:unhideWhenUsed="1"/>
-    <w:lsdException w:name="Table List 7" w:semiHidden="1" w:unhideWhenUsed="1"/>
-    <w:lsdException w:name="Table List 8" w:semiHidden="1" w:unhideWhenUsed="1"/>
-    <w:lsdException w:name="Table 3D effects 1" w:semiHidden="1" w:unhideWhenUsed="1"/>
-    <w:lsdException w:name="Table 3D effects 2" w:semiHidden="1" w:unhideWhenUsed="1"/>
-    <w:lsdException w:name="Table 3D effects 3" w:semiHidden="1" w:unhideWhenUsed="1"/>
-    <w:lsdException w:name="Table Contemporary" w:semiHidden="1" w:unhideWhenUsed="1"/>
-    <w:lsdException w:name="Table Elegant" w:semiHidden="1" w:unhideWhenUsed="1"/>
-    <w:lsdException w:name="Table Professional" w:semiHidden="1" w:unhideWhenUsed="1"/>
-    <w:lsdException w:name="Table Subtle 1" w:semiHidden="1" w:unhideWhenUsed="1"/>
-    <w:lsdException w:name="Table Subtle 2" w:semiHidden="1" w:unhideWhenUsed="1"/>
-    <w:lsdException w:name="Table Web 1" w:semiHidden="1" w:unhideWhenUsed="1"/>
-    <w:lsdException w:name="Table Web 2" w:semiHidden="1" w:unhideWhenUsed="1"/>
-    <w:lsdException w:name="Table Web 3" w:semiHidden="1" w:unhideWhenUsed="1"/>
-    <w:lsdException w:name="Balloon Text" w:semiHidden="1" w:unhideWhenUsed="1"/>
-    <w:lsdException w:name="Table Grid" w:uiPriority="39"/>
-    <w:lsdException w:name="Table Theme" w:semiHidden="1" w:unhideWhenUsed="1"/>
-    <w:lsdException w:name="Placeholder Text" w:semiHidden="1"/>
-    <w:lsdException w:name="No Spacing" w:uiPriority="1" w:qFormat="1"/>
-    <w:lsdException w:name="Light Shading" w:uiPriority="60"/>
-    <w:lsdException w:name="Light List" w:uiPriority="61"/>
-    <w:lsdException w:name="Light Grid" w:uiPriority="62"/>
-    <w:lsdException w:name="Medium Shading 1" w:uiPriority="63"/>
-    <w:lsdException w:name="Medium Shading 2" w:uiPriority="64"/>
-    <w:lsdException w:name="Medium List 1" w:uiPriority="65"/>
-    <w:lsdException w:name="Medium List 2" w:uiPriority="66"/>
-    <w:lsdException w:name="Medium Grid 1" w:uiPriority="67"/>
-    <w:lsdException w:name="Medium Grid 2" w:uiPriority="68"/>
-    <w:lsdException w:name="Medium Grid 3" w:uiPriority="69"/>
-    <w:lsdException w:name="Dark List" w:uiPriority="70"/>
-    <w:lsdException w:name="Colorful Shading" w:uiPriority="71"/>
-    <w:lsdException w:name="Colorful List" w:uiPriority="72"/>
-    <w:lsdException w:name="Colorful Grid" w:uiPriority="73"/>
-    <w:lsdException w:name="Light Shading Accent 1" w:uiPriority="60"/>
-    <w:lsdException w:name="Light List Accent 1" w:uiPriority="61"/>
-    <w:lsdException w:name="Light Grid Accent 1" w:uiPriority="62"/>
-    <w:lsdException w:name="Medium Shading 1 Accent 1" w:uiPriority="63"/>
-    <w:lsdException w:name="Medium Shading 2 Accent 1" w:uiPriority="64"/>
-    <w:lsdException w:name="Medium List 1 Accent 1" w:uiPriority="65"/>
-    <w:lsdException w:name="Revision" w:semiHidden="1"/>
-    <w:lsdException w:name="List Paragraph" w:uiPriority="34" w:qFormat="1"/>
-    <w:lsdException w:name="Quote" w:uiPriority="29" w:qFormat="1"/>
-    <w:lsdException w:name="Intense Quote" w:uiPriority="30" w:qFormat="1"/>
-    <w:lsdException w:name="Medium List 2 Accent 1" w:uiPriority="66"/>
-    <w:lsdException w:name="Medium Grid 1 Accent 1" w:uiPriority="67"/>
-    <w:lsdException w:name="Medium Grid 2 Accent 1" w:uiPriority="68"/>
-    <w:lsdException w:name="Medium Grid 3 Accent 1" w:uiPriority="69"/>
-    <w:lsdException w:name="Dark List Accent 1" w:uiPriority="70"/>
-    <w:lsdException w:name="Colorful Shading Accent 1" w:uiPriority="71"/>
-    <w:lsdException w:name="Colorful List Accent 1" w:uiPriority="72"/>
-    <w:lsdException w:name="Colorful Grid Accent 1" w:uiPriority="73"/>
-    <w:lsdException w:name="Light Shading Accent 2" w:uiPriority="60"/>
-    <w:lsdException w:name="Light List Accent 2" w:uiPriority="61"/>
-    <w:lsdException w:name="Light Grid Accent 2" w:uiPriority="62"/>
-    <w:lsdException w:name="Medium Shading 1 Accent 2" w:uiPriority="63"/>
-    <w:lsdException w:name="Medium Shading 2 Accent 2" w:uiPriority="64"/>
-    <w:lsdException w:name="Medium List 1 Accent 2" w:uiPriority="65"/>
-    <w:lsdException w:name="Medium List 2 Accent 2" w:uiPriority="66"/>
-    <w:lsdException w:name="Medium Grid 1 Accent 2" w:uiPriority="67"/>
-    <w:lsdException w:name="Medium Grid 2 Accent 2" w:uiPriority="68"/>
-    <w:lsdException w:name="Medium Grid 3 Accent 2" w:uiPriority="69"/>
-    <w:lsdException w:name="Dark List Accent 2" w:uiPriority="70"/>
-    <w:lsdException w:name="Colorful Shading Accent 2" w:uiPriority="71"/>
-    <w:lsdException w:name="Colorful List Accent 2" w:uiPriority="72"/>
-    <w:lsdException w:name="Colorful Grid Accent 2" w:uiPriority="73"/>
-    <w:lsdException w:name="Light Shading Accent 3" w:uiPriority="60"/>
-    <w:lsdException w:name="Light List Accent 3" w:uiPriority="61"/>
-    <w:lsdException w:name="Light Grid Accent 3" w:uiPriority="62"/>
-    <w:lsdException w:name="Medium Shading 1 Accent 3" w:uiPriority="63"/>
-    <w:lsdException w:name="Medium Shading 2 Accent 3" w:uiPriority="64"/>
-    <w:lsdException w:name="Medium List 1 Accent 3" w:uiPriority="65"/>
-    <w:lsdException w:name="Medium List 2 Accent 3" w:uiPriority="66"/>
-    <w:lsdException w:name="Medium Grid 1 Accent 3" w:uiPriority="67"/>
-    <w:lsdException w:name="Medium Grid 2 Accent 3" w:uiPriority="68"/>
-    <w:lsdException w:name="Medium Grid 3 Accent 3" w:uiPriority="69"/>
-    <w:lsdException w:name="Dark List Accent 3" w:uiPriority="70"/>
-    <w:lsdException w:name="Colorful Shading Accent 3" w:uiPriority="71"/>
-    <w:lsdException w:name="Colorful List Accent 3" w:uiPriority="72"/>
-    <w:lsdException w:name="Colorful Grid Accent 3" w:uiPriority="73"/>
-    <w:lsdException w:name="Light Shading Accent 4" w:uiPriority="60"/>
-    <w:lsdException w:name="Light List Accent 4" w:uiPriority="61"/>
-    <w:lsdException w:name="Light Grid Accent 4" w:uiPriority="62"/>
-    <w:lsdException w:name="Medium Shading 1 Accent 4" w:uiPriority="63"/>
-    <w:lsdException w:name="Medium Shading 2 Accent 4" w:uiPriority="64"/>
-    <w:lsdException w:name="Medium List 1 Accent 4" w:uiPriority="65"/>
-    <w:lsdException w:name="Medium List 2 Accent 4" w:uiPriority="66"/>
-    <w:lsdException w:name="Medium Grid 1 Accent 4" w:uiPriority="67"/>
-    <w:lsdException w:name="Medium Grid 2 Accent 4" w:uiPriority="68"/>
-    <w:lsdException w:name="Medium Grid 3 Accent 4" w:uiPriority="69"/>
-    <w:lsdException w:name="Dark List Accent 4" w:uiPriority="70"/>
-    <w:lsdException w:name="Colorful Shading Accent 4" w:uiPriority="71"/>
-    <w:lsdException w:name="Colorful List Accent 4" w:uiPriority="72"/>
-    <w:lsdException w:name="Colorful Grid Accent 4" w:uiPriority="73"/>
-    <w:lsdException w:name="Light Shading Accent 5" w:uiPriority="60"/>
-    <w:lsdException w:name="Light List Accent 5" w:uiPriority="61"/>
-    <w:lsdException w:name="Light Grid Accent 5" w:uiPriority="62"/>
-    <w:lsdException w:name="Medium Shading 1 Accent 5" w:uiPriority="63"/>
-    <w:lsdException w:name="Medium Shading 2 Accent 5" w:uiPriority="64"/>
-    <w:lsdException w:name="Medium List 1 Accent 5" w:uiPriority="65"/>
-    <w:lsdException w:name="Medium List 2 Accent 5" w:uiPriority="66"/>
-    <w:lsdException w:name="Medium Grid 1 Accent 5" w:uiPriority="67"/>
-    <w:lsdException w:name="Medium Grid 2 Accent 5" w:uiPriority="68"/>
-    <w:lsdException w:name="Medium Grid 3 Accent 5" w:uiPriority="69"/>
-    <w:lsdException w:name="Dark List Accent 5" w:uiPriority="70"/>
-    <w:lsdException w:name="Colorful Shading Accent 5" w:uiPriority="71"/>
-    <w:lsdException w:name="Colorful List Accent 5" w:uiPriority="72"/>
-    <w:lsdException w:name="Colorful Grid Accent 5" w:uiPriority="73"/>
-    <w:lsdException w:name="Light Shading Accent 6" w:uiPriority="60"/>
-    <w:lsdException w:name="Light List Accent 6" w:uiPriority="61"/>
-    <w:lsdException w:name="Light Grid Accent 6" w:uiPriority="62"/>
-    <w:lsdException w:name="Medium Shading 1 Accent 6" w:uiPriority="63"/>
-    <w:lsdException w:name="Medium Shading 2 Accent 6" w:uiPriority="64"/>
-    <w:lsdException w:name="Medium List 1 Accent 6" w:uiPriority="65"/>
-    <w:lsdException w:name="Medium List 2 Accent 6" w:uiPriority="66"/>
-    <w:lsdException w:name="Medium Grid 1 Accent 6" w:uiPriority="67"/>
-    <w:lsdException w:name="Medium Grid 2 Accent 6" w:uiPriority="68"/>
-    <w:lsdException w:name="Medium Grid 3 Accent 6" w:uiPriority="69"/>
-    <w:lsdException w:name="Dark List Accent 6" w:uiPriority="70"/>
-    <w:lsdException w:name="Colorful Shading Accent 6" w:uiPriority="71"/>
-    <w:lsdException w:name="Colorful List Accent 6" w:uiPriority="72"/>
-    <w:lsdException w:name="Colorful Grid Accent 6" w:uiPriority="73"/>
-    <w:lsdException w:name="Subtle Emphasis" w:uiPriority="19" w:qFormat="1"/>
-    <w:lsdException w:name="Intense Emphasis" w:uiPriority="21" w:qFormat="1"/>
-    <w:lsdException w:name="Subtle Reference" w:uiPriority="31" w:qFormat="1"/>
-    <w:lsdException w:name="Intense Reference" w:uiPriority="32" w:qFormat="1"/>
-    <w:lsdException w:name="Book Title" w:uiPriority="33" w:qFormat="1"/>
-    <w:lsdException w:name="Bibliography" w:semiHidden="1" w:uiPriority="37" w:unhideWhenUsed="1"/>
-    <w:lsdException w:name="TOC Heading" w:semiHidden="1" w:uiPriority="39" w:unhideWhenUsed="1" w:qFormat="1"/>
-    <w:lsdException w:name="Plain Table 1" w:uiPriority="41"/>
-    <w:lsdException w:name="Plain Table 2" w:uiPriority="42"/>
-    <w:lsdException w:name="Plain Table 3" w:uiPriority="43"/>
-    <w:lsdException w:name="Plain Table 4" w:uiPriority="44"/>
-    <w:lsdException w:name="Plain Table 5" w:uiPriority="45"/>
-    <w:lsdException w:name="Grid Table Light" w:uiPriority="40"/>
-    <w:lsdException w:name="Grid Table 1 Light" w:uiPriority="46"/>
-    <w:lsdException w:name="Grid Table 2" w:uiPriority="47"/>
-    <w:lsdException w:name="Grid Table 3" w:uiPriority="48"/>
-    <w:lsdException w:name="Grid Table 4" w:uiPriority="49"/>
-    <w:lsdException w:name="Grid Table 5 Dark" w:uiPriority="50"/>
-    <w:lsdException w:name="Grid Table 6 Colorful" w:uiPriority="51"/>
-    <w:lsdException w:name="Grid Table 7 Colorful" w:uiPriority="52"/>
-    <w:lsdException w:name="Grid Table 1 Light Accent 1" w:uiPriority="46"/>
-    <w:lsdException w:name="Grid Table 2 Accent 1" w:uiPriority="47"/>
-    <w:lsdException w:name="Grid Table 3 Accent 1" w:uiPriority="48"/>
-    <w:lsdException w:name="Grid Table 4 Accent 1" w:uiPriority="49"/>
-    <w:lsdException w:name="Grid Table 5 Dark Accent 1" w:uiPriority="50"/>
-    <w:lsdException w:name="Grid Table 6 Colorful Accent 1" w:uiPriority="51"/>
-    <w:lsdException w:name="Grid Table 7 Colorful Accent 1" w:uiPriority="52"/>
-    <w:lsdException w:name="Grid Table 1 Light Accent 2" w:uiPriority="46"/>
-    <w:lsdException w:name="Grid Table 2 Accent 2" w:uiPriority="47"/>
-    <w:lsdException w:name="Grid Table 3 Accent 2" w:uiPriority="48"/>
-    <w:lsdException w:name="Grid Table 4 Accent 2" w:uiPriority="49"/>
-    <w:lsdException w:name="Grid Table 5 Dark Accent 2" w:uiPriority="50"/>
-    <w:lsdException w:name="Grid Table 6 Colorful Accent 2" w:uiPriority="51"/>
-    <w:lsdException w:name="Grid Table 7 Colorful Accent 2" w:uiPriority="52"/>
-    <w:lsdException w:name="Grid Table 1 Light Accent 3" w:uiPriority="46"/>
-    <w:lsdException w:name="Grid Table 2 Accent 3" w:uiPriority="47"/>
-    <w:lsdException w:name="Grid Table 3 Accent 3" w:uiPriority="48"/>
-    <w:lsdException w:name="Grid Table 4 Accent 3" w:uiPriority="49"/>
-    <w:lsdException w:name="Grid Table 5 Dark Accent 3" w:uiPriority="50"/>
-    <w:lsdException w:name="Grid Table 6 Colorful Accent 3" w:uiPriority="51"/>
-    <w:lsdException w:name="Grid Table 7 Colorful Accent 3" w:uiPriority="52"/>
-    <w:lsdException w:name="Grid Table 1 Light Accent 4" w:uiPriority="46"/>
-    <w:lsdException w:name="Grid Table 2 Accent 4" w:uiPriority="47"/>
-    <w:lsdException w:name="Grid Table 3 Accent 4" w:uiPriority="48"/>
-    <w:lsdException w:name="Grid Table 4 Accent 4" w:uiPriority="49"/>
-    <w:lsdException w:name="Grid Table 5 Dark Accent 4" w:uiPriority="50"/>
-    <w:lsdException w:name="Grid Table 6 Colorful Accent 4" w:uiPriority="51"/>
-    <w:lsdException w:name="Grid Table 7 Colorful Accent 4" w:uiPriority="52"/>
-    <w:lsdException w:name="Grid Table 1 Light Accent 5" w:uiPriority="46"/>
-    <w:lsdException w:name="Grid Table 2 Accent 5" w:uiPriority="47"/>
-    <w:lsdException w:name="Grid Table 3 Accent 5" w:uiPriority="48"/>
-    <w:lsdException w:name="Grid Table 4 Accent 5" w:uiPriority="49"/>
-    <w:lsdException w:name="Grid Table 5 Dark Accent 5" w:uiPriority="50"/>
-    <w:lsdException w:name="Grid Table 6 Colorful Accent 5" w:uiPriority="51"/>
-    <w:lsdException w:name="Grid Table 7 Colorful Accent 5" w:uiPriority="52"/>
-    <w:lsdException w:name="Grid Table 1 Light Accent 6" w:uiPriority="46"/>
-    <w:lsdException w:name="Grid Table 2 Accent 6" w:uiPriority="47"/>
-    <w:lsdException w:name="Grid Table 3 Accent 6" w:uiPriority="48"/>
-    <w:lsdException w:name="Grid Table 4 Accent 6" w:uiPriority="49"/>
-    <w:lsdException w:name="Grid Table 5 Dark Accent 6" w:uiPriority="50"/>
-    <w:lsdException w:name="Grid Table 6 Colorful Accent 6" w:uiPriority="51"/>
-    <w:lsdException w:name="Grid Table 7 Colorful Accent 6" w:uiPriority="52"/>
-    <w:lsdException w:name="List Table 1 Light" w:uiPriority="46"/>
-    <w:lsdException w:name="List Table 2" w:uiPriority="47"/>
-    <w:lsdException w:name="List Table 3" w:uiPriority="48"/>
-    <w:lsdException w:name="List Table 4" w:uiPriority="49"/>
-    <w:lsdException w:name="List Table 5 Dark" w:uiPriority="50"/>
-    <w:lsdException w:name="List Table 6 Colorful" w:uiPriority="51"/>
-    <w:lsdException w:name="List Table 7 Colorful" w:uiPriority="52"/>
-    <w:lsdException w:name="List Table 1 Light Accent 1" w:uiPriority="46"/>
-    <w:lsdException w:name="List Table 2 Accent 1" w:uiPriority="47"/>
-    <w:lsdException w:name="List Table 3 Accent 1" w:uiPriority="48"/>
-    <w:lsdException w:name="List Table 4 Accent 1" w:uiPriority="49"/>
-    <w:lsdException w:name="List Table 5 Dark Accent 1" w:uiPriority="50"/>
-    <w:lsdException w:name="List Table 6 Colorful Accent 1" w:uiPriority="51"/>
-    <w:lsdException w:name="List Table 7 Colorful Accent 1" w:uiPriority="52"/>
-    <w:lsdException w:name="List Table 1 Light Accent 2" w:uiPriority="46"/>
-    <w:lsdException w:name="List Table 2 Accent 2" w:uiPriority="47"/>
-    <w:lsdException w:name="List Table 3 Accent 2" w:uiPriority="48"/>
-    <w:lsdException w:name="List Table 4 Accent 2" w:uiPriority="49"/>
-    <w:lsdException w:name="List Table 5 Dark Accent 2" w:uiPriority="50"/>
-    <w:lsdException w:name="List Table 6 Colorful Accent 2" w:uiPriority="51"/>
-    <w:lsdException w:name="List Table 7 Colorful Accent 2" w:uiPriority="52"/>
-    <w:lsdException w:name="List Table 1 Light Accent 3" w:uiPriority="46"/>
-    <w:lsdException w:name="List Table 2 Accent 3" w:uiPriority="47"/>
-    <w:lsdException w:name="List Table 3 Accent 3" w:uiPriority="48"/>
-    <w:lsdException w:name="List Table 4 Accent 3" w:uiPriority="49"/>
-    <w:lsdException w:name="List Table 5 Dark Accent 3" w:uiPriority="50"/>
-    <w:lsdException w:name="List Table 6 Colorful Accent 3" w:uiPriority="51"/>
-    <w:lsdException w:name="List Table 7 Colorful Accent 3" w:uiPriority="52"/>
-    <w:lsdException w:name="List Table 1 Light Accent 4" w:uiPriority="46"/>
-    <w:lsdException w:name="List Table 2 Accent 4" w:uiPriority="47"/>
-    <w:lsdException w:name="List Table 3 Accent 4" w:uiPriority="48"/>
-    <w:lsdException w:name="List Table 4 Accent 4" w:uiPriority="49"/>
-    <w:lsdException w:name="List Table 5 Dark Accent 4" w:uiPriority="50"/>
-    <w:lsdException w:name="List Table 6 Colorful Accent 4" w:uiPriority="51"/>
-    <w:lsdException w:name="List Table 7 Colorful Accent 4" w:uiPriority="52"/>
-    <w:lsdException w:name="List Table 1 Light Accent 5" w:uiPriority="46"/>
-    <w:lsdException w:name="List Table 2 Accent 5" w:uiPriority="47"/>
-    <w:lsdException w:name="List Table 3 Accent 5" w:uiPriority="48"/>
-    <w:lsdException w:name="List Table 4 Accent 5" w:uiPriority="49"/>
-    <w:lsdException w:name="List Table 5 Dark Accent 5" w:uiPriority="50"/>
-    <w:lsdException w:name="List Table 6 Colorful Accent 5" w:uiPriority="51"/>
-    <w:lsdException w:name="List Table 7 Colorful Accent 5" w:uiPriority="52"/>
-    <w:lsdException w:name="List Table 1 Light Accent 6" w:uiPriority="46"/>
-    <w:lsdException w:name="List Table 2 Accent 6" w:uiPriority="47"/>
-    <w:lsdException w:name="List Table 3 Accent 6" w:uiPriority="48"/>
-    <w:lsdException w:name="List Table 4 Accent 6" w:uiPriority="49"/>
-    <w:lsdException w:name="List Table 5 Dark Accent 6" w:uiPriority="50"/>
-    <w:lsdException w:name="List Table 6 Colorful Accent 6" w:uiPriority="51"/>
-    <w:lsdException w:name="List Table 7 Colorful Accent 6" w:uiPriority="52"/>
+  <w:latentStyles w:defLockedState="0" w:defUIPriority="99" w:defSemiHidden="1" w:defUnhideWhenUsed="1" w:defQFormat="0" w:count="276">
+    <w:lsdException w:name="Normal" w:semiHidden="0" w:uiPriority="0" w:unhideWhenUsed="0" w:qFormat="1"/>
+    <w:lsdException w:name="heading 1" w:semiHidden="0" w:uiPriority="9" w:unhideWhenUsed="0" w:qFormat="1"/>
+    <w:lsdException w:name="heading 2" w:uiPriority="9" w:qFormat="1"/>
+    <w:lsdException w:name="heading 3" w:uiPriority="9" w:qFormat="1"/>
+    <w:lsdException w:name="heading 4" w:uiPriority="9" w:qFormat="1"/>
+    <w:lsdException w:name="heading 5" w:uiPriority="9" w:qFormat="1"/>
+    <w:lsdException w:name="heading 6" w:uiPriority="9" w:qFormat="1"/>
+    <w:lsdException w:name="heading 7" w:uiPriority="9" w:qFormat="1"/>
+    <w:lsdException w:name="heading 8" w:uiPriority="9" w:qFormat="1"/>
+    <w:lsdException w:name="heading 9" w:uiPriority="9" w:qFormat="1"/>
+    <w:lsdException w:name="toc 1" w:uiPriority="39"/>
+    <w:lsdException w:name="toc 2" w:uiPriority="39"/>
+    <w:lsdException w:name="toc 3" w:uiPriority="39"/>
+    <w:lsdException w:name="toc 4" w:uiPriority="39"/>
+    <w:lsdException w:name="toc 5" w:uiPriority="39"/>
+    <w:lsdException w:name="toc 6" w:uiPriority="39"/>
+    <w:lsdException w:name="toc 7" w:uiPriority="39"/>
+    <w:lsdException w:name="toc 8" w:uiPriority="39"/>
+    <w:lsdException w:name="toc 9" w:uiPriority="39"/>
+    <w:lsdException w:name="caption" w:uiPriority="35" w:qFormat="1"/>
+    <w:lsdException w:name="Title" w:semiHidden="0" w:uiPriority="10" w:unhideWhenUsed="0" w:qFormat="1"/>
+    <w:lsdException w:name="Default Paragraph Font" w:uiPriority="1"/>
+    <w:lsdException w:name="Subtitle" w:semiHidden="0" w:uiPriority="11" w:unhideWhenUsed="0" w:qFormat="1"/>
+    <w:lsdException w:name="Strong" w:semiHidden="0" w:uiPriority="22" w:unhideWhenUsed="0" w:qFormat="1"/>
+    <w:lsdException w:name="Emphasis" w:semiHidden="0" w:uiPriority="20" w:unhideWhenUsed="0" w:qFormat="1"/>
+    <w:lsdException w:name="Table Grid" w:semiHidden="0" w:uiPriority="39" w:unhideWhenUsed="0"/>
+    <w:lsdException w:name="Note Level 1" w:semiHidden="0" w:unhideWhenUsed="0"/>
+    <w:lsdException w:name="Note Level 2" w:semiHidden="0" w:unhideWhenUsed="0"/>
+    <w:lsdException w:name="Note Level 3" w:semiHidden="0" w:unhideWhenUsed="0"/>
+    <w:lsdException w:name="Note Level 4" w:semiHidden="0" w:unhideWhenUsed="0"/>
+    <w:lsdException w:name="Note Level 5" w:semiHidden="0" w:unhideWhenUsed="0"/>
+    <w:lsdException w:name="Note Level 6" w:semiHidden="0" w:unhideWhenUsed="0"/>
+    <w:lsdException w:name="Note Level 7" w:semiHidden="0" w:unhideWhenUsed="0"/>
+    <w:lsdException w:name="Note Level 8" w:semiHidden="0" w:unhideWhenUsed="0"/>
+    <w:lsdException w:name="Note Level 9" w:semiHidden="0" w:unhideWhenUsed="0"/>
+    <w:lsdException w:name="Placeholder Text" w:unhideWhenUsed="0"/>
+    <w:lsdException w:name="No Spacing" w:semiHidden="0" w:uiPriority="1" w:unhideWhenUsed="0" w:qFormat="1"/>
+    <w:lsdException w:name="Light Shading" w:semiHidden="0" w:uiPriority="60" w:unhideWhenUsed="0"/>
+    <w:lsdException w:name="Light List" w:semiHidden="0" w:uiPriority="61" w:unhideWhenUsed="0"/>
+    <w:lsdException w:name="Light Grid" w:semiHidden="0" w:uiPriority="62" w:unhideWhenUsed="0"/>
+    <w:lsdException w:name="Medium Shading 1" w:semiHidden="0" w:uiPriority="63" w:unhideWhenUsed="0"/>
+    <w:lsdException w:name="Medium Shading 2" w:semiHidden="0" w:uiPriority="64" w:unhideWhenUsed="0"/>
+    <w:lsdException w:name="Medium List 1" w:semiHidden="0" w:uiPriority="65" w:unhideWhenUsed="0"/>
+    <w:lsdException w:name="Medium List 2" w:semiHidden="0" w:uiPriority="66" w:unhideWhenUsed="0"/>
+    <w:lsdException w:name="Medium Grid 1" w:semiHidden="0" w:uiPriority="67" w:unhideWhenUsed="0"/>
+    <w:lsdException w:name="Medium Grid 2" w:semiHidden="0" w:uiPriority="68" w:unhideWhenUsed="0"/>
+    <w:lsdException w:name="Medium Grid 3" w:semiHidden="0" w:uiPriority="69" w:unhideWhenUsed="0"/>
+    <w:lsdException w:name="Dark List" w:semiHidden="0" w:uiPriority="70" w:unhideWhenUsed="0"/>
+    <w:lsdException w:name="Colorful Shading" w:semiHidden="0" w:uiPriority="71" w:unhideWhenUsed="0"/>
+    <w:lsdException w:name="Colorful List" w:semiHidden="0" w:uiPriority="72" w:unhideWhenUsed="0"/>
+    <w:lsdException w:name="Colorful Grid" w:semiHidden="0" w:uiPriority="73" w:unhideWhenUsed="0"/>
+    <w:lsdException w:name="Light Shading Accent 1" w:semiHidden="0" w:uiPriority="60" w:unhideWhenUsed="0"/>
+    <w:lsdException w:name="Light List Accent 1" w:semiHidden="0" w:uiPriority="61" w:unhideWhenUsed="0"/>
+    <w:lsdException w:name="Light Grid Accent 1" w:semiHidden="0" w:uiPriority="62" w:unhideWhenUsed="0"/>
+    <w:lsdException w:name="Medium Shading 1 Accent 1" w:semiHidden="0" w:uiPriority="63" w:unhideWhenUsed="0"/>
+    <w:lsdException w:name="Medium Shading 2 Accent 1" w:semiHidden="0" w:uiPriority="64" w:unhideWhenUsed="0"/>
+    <w:lsdException w:name="Medium List 1 Accent 1" w:semiHidden="0" w:uiPriority="65" w:unhideWhenUsed="0"/>
+    <w:lsdException w:name="Revision" w:unhideWhenUsed="0"/>
+    <w:lsdException w:name="List Paragraph" w:semiHidden="0" w:uiPriority="34" w:unhideWhenUsed="0" w:qFormat="1"/>
+    <w:lsdException w:name="Quote" w:semiHidden="0" w:uiPriority="29" w:unhideWhenUsed="0" w:qFormat="1"/>
+    <w:lsdException w:name="Intense Quote" w:semiHidden="0" w:uiPriority="30" w:unhideWhenUsed="0" w:qFormat="1"/>
+    <w:lsdException w:name="Medium List 2 Accent 1" w:semiHidden="0" w:uiPriority="66" w:unhideWhenUsed="0"/>
+    <w:lsdException w:name="Medium Grid 1 Accent 1" w:semiHidden="0" w:uiPriority="67" w:unhideWhenUsed="0"/>
+    <w:lsdException w:name="Medium Grid 2 Accent 1" w:semiHidden="0" w:uiPriority="68" w:unhideWhenUsed="0"/>
+    <w:lsdException w:name="Medium Grid 3 Accent 1" w:semiHidden="0" w:uiPriority="69" w:unhideWhenUsed="0"/>
+    <w:lsdException w:name="Dark List Accent 1" w:semiHidden="0" w:uiPriority="70" w:unhideWhenUsed="0"/>
+    <w:lsdException w:name="Colorful Shading Accent 1" w:semiHidden="0" w:uiPriority="71" w:unhideWhenUsed="0"/>
+    <w:lsdException w:name="Colorful List Accent 1" w:semiHidden="0" w:uiPriority="72" w:unhideWhenUsed="0"/>
+    <w:lsdException w:name="Colorful Grid Accent 1" w:semiHidden="0" w:uiPriority="73" w:unhideWhenUsed="0"/>
+    <w:lsdException w:name="Light Shading Accent 2" w:semiHidden="0" w:uiPriority="60" w:unhideWhenUsed="0"/>
+    <w:lsdException w:name="Light List Accent 2" w:semiHidden="0" w:uiPriority="61" w:unhideWhenUsed="0"/>
+    <w:lsdException w:name="Light Grid Accent 2" w:semiHidden="0" w:uiPriority="62" w:unhideWhenUsed="0"/>
+    <w:lsdException w:name="Medium Shading 1 Accent 2" w:semiHidden="0" w:uiPriority="63" w:unhideWhenUsed="0"/>
+    <w:lsdException w:name="Medium Shading 2 Accent 2" w:semiHidden="0" w:uiPriority="64" w:unhideWhenUsed="0"/>
+    <w:lsdException w:name="Medium List 1 Accent 2" w:semiHidden="0" w:uiPriority="65" w:unhideWhenUsed="0"/>
+    <w:lsdException w:name="Medium List 2 Accent 2" w:semiHidden="0" w:uiPriority="66" w:unhideWhenUsed="0"/>
+    <w:lsdException w:name="Medium Grid 1 Accent 2" w:semiHidden="0" w:uiPriority="67" w:unhideWhenUsed="0"/>
+    <w:lsdException w:name="Medium Grid 2 Accent 2" w:semiHidden="0" w:uiPriority="68" w:unhideWhenUsed="0"/>
+    <w:lsdException w:name="Medium Grid 3 Accent 2" w:semiHidden="0" w:uiPriority="69" w:unhideWhenUsed="0"/>
+    <w:lsdException w:name="Dark List Accent 2" w:semiHidden="0" w:uiPriority="70" w:unhideWhenUsed="0"/>
+    <w:lsdException w:name="Colorful Shading Accent 2" w:semiHidden="0" w:uiPriority="71" w:unhideWhenUsed="0"/>
+    <w:lsdException w:name="Colorful List Accent 2" w:semiHidden="0" w:uiPriority="72" w:unhideWhenUsed="0"/>
+    <w:lsdException w:name="Colorful Grid Accent 2" w:semiHidden="0" w:uiPriority="73" w:unhideWhenUsed="0"/>
+    <w:lsdException w:name="Light Shading Accent 3" w:semiHidden="0" w:uiPriority="60" w:unhideWhenUsed="0"/>
+    <w:lsdException w:name="Light List Accent 3" w:semiHidden="0" w:uiPriority="61" w:unhideWhenUsed="0"/>
+    <w:lsdException w:name="Light Grid Accent 3" w:semiHidden="0" w:uiPriority="62" w:unhideWhenUsed="0"/>
+    <w:lsdException w:name="Medium Shading 1 Accent 3" w:semiHidden="0" w:uiPriority="63" w:unhideWhenUsed="0"/>
+    <w:lsdException w:name="Medium Shading 2 Accent 3" w:semiHidden="0" w:uiPriority="64" w:unhideWhenUsed="0"/>
+    <w:lsdException w:name="Medium List 1 Accent 3" w:semiHidden="0" w:uiPriority="65" w:unhideWhenUsed="0"/>
+    <w:lsdException w:name="Medium List 2 Accent 3" w:semiHidden="0" w:uiPriority="66" w:unhideWhenUsed="0"/>
+    <w:lsdException w:name="Medium Grid 1 Accent 3" w:semiHidden="0" w:uiPriority="67" w:unhideWhenUsed="0"/>
+    <w:lsdException w:name="Medium Grid 2 Accent 3" w:semiHidden="0" w:uiPriority="68" w:unhideWhenUsed="0"/>
+    <w:lsdException w:name="Medium Grid 3 Accent 3" w:semiHidden="0" w:uiPriority="69" w:unhideWhenUsed="0"/>
+    <w:lsdException w:name="Dark List Accent 3" w:semiHidden="0" w:uiPriority="70" w:unhideWhenUsed="0"/>
+    <w:lsdException w:name="Colorful Shading Accent 3" w:semiHidden="0" w:uiPriority="71" w:unhideWhenUsed="0"/>
+    <w:lsdException w:name="Colorful List Accent 3" w:semiHidden="0" w:uiPriority="72" w:unhideWhenUsed="0"/>
+    <w:lsdException w:name="Colorful Grid Accent 3" w:semiHidden="0" w:uiPriority="73" w:unhideWhenUsed="0"/>
+    <w:lsdException w:name="Light Shading Accent 4" w:semiHidden="0" w:uiPriority="60" w:unhideWhenUsed="0"/>
+    <w:lsdException w:name="Light List Accent 4" w:semiHidden="0" w:uiPriority="61" w:unhideWhenUsed="0"/>
+    <w:lsdException w:name="Light Grid Accent 4" w:semiHidden="0" w:uiPriority="62" w:unhideWhenUsed="0"/>
+    <w:lsdException w:name="Medium Shading 1 Accent 4" w:semiHidden="0" w:uiPriority="63" w:unhideWhenUsed="0"/>
+    <w:lsdException w:name="Medium Shading 2 Accent 4" w:semiHidden="0" w:uiPriority="64" w:unhideWhenUsed="0"/>
+    <w:lsdException w:name="Medium List 1 Accent 4" w:semiHidden="0" w:uiPriority="65" w:unhideWhenUsed="0"/>
+    <w:lsdException w:name="Medium List 2 Accent 4" w:semiHidden="0" w:uiPriority="66" w:unhideWhenUsed="0"/>
+    <w:lsdException w:name="Medium Grid 1 Accent 4" w:semiHidden="0" w:uiPriority="67" w:unhideWhenUsed="0"/>
+    <w:lsdException w:name="Medium Grid 2 Accent 4" w:semiHidden="0" w:uiPriority="68" w:unhideWhenUsed="0"/>
+    <w:lsdException w:name="Medium Grid 3 Accent 4" w:semiHidden="0" w:uiPriority="69" w:unhideWhenUsed="0"/>
+    <w:lsdException w:name="Dark List Accent 4" w:semiHidden="0" w:uiPriority="70" w:unhideWhenUsed="0"/>
+    <w:lsdException w:name="Colorful Shading Accent 4" w:semiHidden="0" w:uiPriority="71" w:unhideWhenUsed="0"/>
+    <w:lsdException w:name="Colorful List Accent 4" w:semiHidden="0" w:uiPriority="72" w:unhideWhenUsed="0"/>
+    <w:lsdException w:name="Colorful Grid Accent 4" w:semiHidden="0" w:uiPriority="73" w:unhideWhenUsed="0"/>
+    <w:lsdException w:name="Light Shading Accent 5" w:semiHidden="0" w:uiPriority="60" w:unhideWhenUsed="0"/>
+    <w:lsdException w:name="Light List Accent 5" w:semiHidden="0" w:uiPriority="61" w:unhideWhenUsed="0"/>
+    <w:lsdException w:name="Light Grid Accent 5" w:semiHidden="0" w:uiPriority="62" w:unhideWhenUsed="0"/>
+    <w:lsdException w:name="Medium Shading 1 Accent 5" w:semiHidden="0" w:uiPriority="63" w:unhideWhenUsed="0"/>
+    <w:lsdException w:name="Medium Shading 2 Accent 5" w:semiHidden="0" w:uiPriority="64" w:unhideWhenUsed="0"/>
+    <w:lsdException w:name="Medium List 1 Accent 5" w:semiHidden="0" w:uiPriority="65" w:unhideWhenUsed="0"/>
+    <w:lsdException w:name="Medium List 2 Accent 5" w:semiHidden="0" w:uiPriority="66" w:unhideWhenUsed="0"/>
+    <w:lsdException w:name="Medium Grid 1 Accent 5" w:semiHidden="0" w:uiPriority="67" w:unhideWhenUsed="0"/>
+    <w:lsdException w:name="Medium Grid 2 Accent 5" w:semiHidden="0" w:uiPriority="68" w:unhideWhenUsed="0"/>
+    <w:lsdException w:name="Medium Grid 3 Accent 5" w:semiHidden="0" w:uiPriority="69" w:unhideWhenUsed="0"/>
+    <w:lsdException w:name="Dark List Accent 5" w:semiHidden="0" w:uiPriority="70" w:unhideWhenUsed="0"/>
+    <w:lsdException w:name="Colorful Shading Accent 5" w:semiHidden="0" w:uiPriority="71" w:unhideWhenUsed="0"/>
+    <w:lsdException w:name="Colorful List Accent 5" w:semiHidden="0" w:uiPriority="72" w:unhideWhenUsed="0"/>
+    <w:lsdException w:name="Colorful Grid Accent 5" w:semiHidden="0" w:uiPriority="73" w:unhideWhenUsed="0"/>
+    <w:lsdException w:name="Light Shading Accent 6" w:semiHidden="0" w:uiPriority="60" w:unhideWhenUsed="0"/>
+    <w:lsdException w:name="Light List Accent 6" w:semiHidden="0" w:uiPriority="61" w:unhideWhenUsed="0"/>
+    <w:lsdException w:name="Light Grid Accent 6" w:semiHidden="0" w:uiPriority="62" w:unhideWhenUsed="0"/>
+    <w:lsdException w:name="Medium Shading 1 Accent 6" w:semiHidden="0" w:uiPriority="63" w:unhideWhenUsed="0"/>
+    <w:lsdException w:name="Medium Shading 2 Accent 6" w:semiHidden="0" w:uiPriority="64" w:unhideWhenUsed="0"/>
+    <w:lsdException w:name="Medium List 1 Accent 6" w:semiHidden="0" w:uiPriority="65" w:unhideWhenUsed="0"/>
+    <w:lsdException w:name="Medium List 2 Accent 6" w:semiHidden="0" w:uiPriority="66" w:unhideWhenUsed="0"/>
+    <w:lsdException w:name="Medium Grid 1 Accent 6" w:semiHidden="0" w:uiPriority="67" w:unhideWhenUsed="0"/>
+    <w:lsdException w:name="Medium Grid 2 Accent 6" w:semiHidden="0" w:uiPriority="68" w:unhideWhenUsed="0"/>
+    <w:lsdException w:name="Medium Grid 3 Accent 6" w:semiHidden="0" w:uiPriority="69" w:unhideWhenUsed="0"/>
+    <w:lsdException w:name="Dark List Accent 6" w:semiHidden="0" w:uiPriority="70" w:unhideWhenUsed="0"/>
+    <w:lsdException w:name="Colorful Shading Accent 6" w:semiHidden="0" w:uiPriority="71" w:unhideWhenUsed="0"/>
+    <w:lsdException w:name="Colorful List Accent 6" w:semiHidden="0" w:uiPriority="72" w:unhideWhenUsed="0"/>
+    <w:lsdException w:name="Colorful Grid Accent 6" w:semiHidden="0" w:uiPriority="73" w:unhideWhenUsed="0"/>
+    <w:lsdException w:name="Subtle Emphasis" w:semiHidden="0" w:uiPriority="19" w:unhideWhenUsed="0" w:qFormat="1"/>
+    <w:lsdException w:name="Intense Emphasis" w:semiHidden="0" w:uiPriority="21" w:unhideWhenUsed="0" w:qFormat="1"/>
+    <w:lsdException w:name="Subtle Reference" w:semiHidden="0" w:uiPriority="31" w:unhideWhenUsed="0" w:qFormat="1"/>
+    <w:lsdException w:name="Intense Reference" w:semiHidden="0" w:uiPriority="32" w:unhideWhenUsed="0" w:qFormat="1"/>
+    <w:lsdException w:name="Book Title" w:semiHidden="0" w:uiPriority="33" w:unhideWhenUsed="0" w:qFormat="1"/>
+    <w:lsdException w:name="Bibliography" w:uiPriority="37"/>
+    <w:lsdException w:name="TOC Heading" w:uiPriority="39" w:qFormat="1"/>
+  </w:latentStyles>
+  <w:style w:type="paragraph" w:default="1" w:styleId="Normal">
+    <w:name w:val="Normal"/>
+    <w:qFormat/>
+  </w:style>
+  <w:style w:type="character" w:default="1" w:styleId="DefaultParagraphFont">
+    <w:name w:val="Default Paragraph Font"/>
+    <w:uiPriority w:val="1"/>
+    <w:semiHidden/>
+    <w:unhideWhenUsed/>
+  </w:style>
+  <w:style w:type="table" w:default="1" w:styleId="TableNormal">
+    <w:name w:val="Normal Table"/>
+    <w:uiPriority w:val="99"/>
+    <w:semiHidden/>
+    <w:unhideWhenUsed/>
+    <w:tblPr>
+      <w:tblInd w:w="0" w:type="dxa"/>
+      <w:tblCellMar>
+        <w:top w:w="0" w:type="dxa"/>
+        <w:left w:w="108" w:type="dxa"/>
+        <w:bottom w:w="0" w:type="dxa"/>
+        <w:right w:w="108" w:type="dxa"/>
+      </w:tblCellMar>
+    </w:tblPr>
+  </w:style>
+  <w:style w:type="numbering" w:default="1" w:styleId="NoList">
+    <w:name w:val="No List"/>
+    <w:uiPriority w:val="99"/>
+    <w:semiHidden/>
+    <w:unhideWhenUsed/>
+  </w:style>
+  <w:style w:type="character" w:styleId="Hyperlink">
+    <w:name w:val="Hyperlink"/>
+    <w:basedOn w:val="DefaultParagraphFont"/>
+    <w:uiPriority w:val="99"/>
+    <w:unhideWhenUsed/>
+    <w:rsid w:val="00827005"/>
+    <w:rPr>
+      <w:color w:val="0563C1" w:themeColor="hyperlink"/>
+      <w:u w:val="single"/>
+    </w:rPr>
+  </w:style>
+  <w:style w:type="character" w:styleId="FollowedHyperlink">
+    <w:name w:val="FollowedHyperlink"/>
+    <w:basedOn w:val="DefaultParagraphFont"/>
+    <w:uiPriority w:val="99"/>
+    <w:semiHidden/>
+    <w:unhideWhenUsed/>
+    <w:rsid w:val="003C02F4"/>
+    <w:rPr>
+      <w:color w:val="954F72" w:themeColor="followedHyperlink"/>
+      <w:u w:val="single"/>
+    </w:rPr>
+  </w:style>
+</w:styles>
+</file>
+
+<file path=word/stylesWithEffects.xml><?xml version="1.0" encoding="utf-8"?>
+<w:styles xmlns:wpc="http://schemas.microsoft.com/office/word/2010/wordprocessingCanvas" xmlns:mo="http://schemas.microsoft.com/office/mac/office/2008/main" xmlns:mc="http://schemas.openxmlformats.org/markup-compatibility/2006" xmlns:mv="urn:schemas-microsoft-com:mac:vml" xmlns:o="urn:schemas-microsoft-com:office:office" xmlns:r="http://schemas.openxmlformats.org/officeDocument/2006/relationships" xmlns:m="http://schemas.openxmlformats.org/officeDocument/2006/math" xmlns:v="urn:schemas-microsoft-com:vml" xmlns:wp14="http://schemas.microsoft.com/office/word/2010/wordprocessingDrawing" xmlns:wp="http://schemas.openxmlformats.org/drawingml/2006/wordprocessingDrawing" xmlns:w10="urn:schemas-microsoft-com:office:word" xmlns:w="http://schemas.openxmlformats.org/wordprocessingml/2006/main" xmlns:w14="http://schemas.microsoft.com/office/word/2010/wordml" xmlns:wpg="http://schemas.microsoft.com/office/word/2010/wordprocessingGroup" xmlns:wpi="http://schemas.microsoft.com/office/word/2010/wordprocessingInk" xmlns:wne="http://schemas.microsoft.com/office/word/2006/wordml" xmlns:wps="http://schemas.microsoft.com/office/word/2010/wordprocessingShape" mc:Ignorable="w14 wp14">
+  <w:docDefaults>
+    <w:rPrDefault>
+      <w:rPr>
+        <w:rFonts w:asciiTheme="minorHAnsi" w:eastAsiaTheme="minorHAnsi" w:hAnsiTheme="minorHAnsi" w:cstheme="minorBidi"/>
+        <w:sz w:val="22"/>
+        <w:szCs w:val="22"/>
+        <w:lang w:val="en-US" w:eastAsia="en-US" w:bidi="ar-SA"/>
+      </w:rPr>
+    </w:rPrDefault>
+    <w:pPrDefault>
+      <w:pPr>
+        <w:spacing w:after="160" w:line="259" w:lineRule="auto"/>
+      </w:pPr>
+    </w:pPrDefault>
+  </w:docDefaults>
+  <w:latentStyles w:defLockedState="0" w:defUIPriority="99" w:defSemiHidden="1" w:defUnhideWhenUsed="1" w:defQFormat="0" w:count="276">
+    <w:lsdException w:name="Normal" w:semiHidden="0" w:uiPriority="0" w:unhideWhenUsed="0" w:qFormat="1"/>
+    <w:lsdException w:name="heading 1" w:semiHidden="0" w:uiPriority="9" w:unhideWhenUsed="0" w:qFormat="1"/>
+    <w:lsdException w:name="heading 2" w:uiPriority="9" w:qFormat="1"/>
+    <w:lsdException w:name="heading 3" w:uiPriority="9" w:qFormat="1"/>
+    <w:lsdException w:name="heading 4" w:uiPriority="9" w:qFormat="1"/>
+    <w:lsdException w:name="heading 5" w:uiPriority="9" w:qFormat="1"/>
+    <w:lsdException w:name="heading 6" w:uiPriority="9" w:qFormat="1"/>
+    <w:lsdException w:name="heading 7" w:uiPriority="9" w:qFormat="1"/>
+    <w:lsdException w:name="heading 8" w:uiPriority="9" w:qFormat="1"/>
+    <w:lsdException w:name="heading 9" w:uiPriority="9" w:qFormat="1"/>
+    <w:lsdException w:name="toc 1" w:uiPriority="39"/>
+    <w:lsdException w:name="toc 2" w:uiPriority="39"/>
+    <w:lsdException w:name="toc 3" w:uiPriority="39"/>
+    <w:lsdException w:name="toc 4" w:uiPriority="39"/>
+    <w:lsdException w:name="toc 5" w:uiPriority="39"/>
+    <w:lsdException w:name="toc 6" w:uiPriority="39"/>
+    <w:lsdException w:name="toc 7" w:uiPriority="39"/>
+    <w:lsdException w:name="toc 8" w:uiPriority="39"/>
+    <w:lsdException w:name="toc 9" w:uiPriority="39"/>
+    <w:lsdException w:name="caption" w:uiPriority="35" w:qFormat="1"/>
+    <w:lsdException w:name="Title" w:semiHidden="0" w:uiPriority="10" w:unhideWhenUsed="0" w:qFormat="1"/>
+    <w:lsdException w:name="Default Paragraph Font" w:uiPriority="1"/>
+    <w:lsdException w:name="Subtitle" w:semiHidden="0" w:uiPriority="11" w:unhideWhenUsed="0" w:qFormat="1"/>
+    <w:lsdException w:name="Strong" w:semiHidden="0" w:uiPriority="22" w:unhideWhenUsed="0" w:qFormat="1"/>
+    <w:lsdException w:name="Emphasis" w:semiHidden="0" w:uiPriority="20" w:unhideWhenUsed="0" w:qFormat="1"/>
+    <w:lsdException w:name="Table Grid" w:semiHidden="0" w:uiPriority="39" w:unhideWhenUsed="0"/>
+    <w:lsdException w:name="Note Level 1" w:semiHidden="0" w:unhideWhenUsed="0"/>
+    <w:lsdException w:name="Note Level 2" w:semiHidden="0" w:unhideWhenUsed="0"/>
+    <w:lsdException w:name="Note Level 3" w:semiHidden="0" w:unhideWhenUsed="0"/>
+    <w:lsdException w:name="Note Level 4" w:semiHidden="0" w:unhideWhenUsed="0"/>
+    <w:lsdException w:name="Note Level 5" w:semiHidden="0" w:unhideWhenUsed="0"/>
+    <w:lsdException w:name="Note Level 6" w:semiHidden="0" w:unhideWhenUsed="0"/>
+    <w:lsdException w:name="Note Level 7" w:semiHidden="0" w:unhideWhenUsed="0"/>
+    <w:lsdException w:name="Note Level 8" w:semiHidden="0" w:unhideWhenUsed="0"/>
+    <w:lsdException w:name="Note Level 9" w:semiHidden="0" w:unhideWhenUsed="0"/>
+    <w:lsdException w:name="Placeholder Text" w:unhideWhenUsed="0"/>
+    <w:lsdException w:name="No Spacing" w:semiHidden="0" w:uiPriority="1" w:unhideWhenUsed="0" w:qFormat="1"/>
+    <w:lsdException w:name="Light Shading" w:semiHidden="0" w:uiPriority="60" w:unhideWhenUsed="0"/>
+    <w:lsdException w:name="Light List" w:semiHidden="0" w:uiPriority="61" w:unhideWhenUsed="0"/>
+    <w:lsdException w:name="Light Grid" w:semiHidden="0" w:uiPriority="62" w:unhideWhenUsed="0"/>
+    <w:lsdException w:name="Medium Shading 1" w:semiHidden="0" w:uiPriority="63" w:unhideWhenUsed="0"/>
+    <w:lsdException w:name="Medium Shading 2" w:semiHidden="0" w:uiPriority="64" w:unhideWhenUsed="0"/>
+    <w:lsdException w:name="Medium List 1" w:semiHidden="0" w:uiPriority="65" w:unhideWhenUsed="0"/>
+    <w:lsdException w:name="Medium List 2" w:semiHidden="0" w:uiPriority="66" w:unhideWhenUsed="0"/>
+    <w:lsdException w:name="Medium Grid 1" w:semiHidden="0" w:uiPriority="67" w:unhideWhenUsed="0"/>
+    <w:lsdException w:name="Medium Grid 2" w:semiHidden="0" w:uiPriority="68" w:unhideWhenUsed="0"/>
+    <w:lsdException w:name="Medium Grid 3" w:semiHidden="0" w:uiPriority="69" w:unhideWhenUsed="0"/>
+    <w:lsdException w:name="Dark List" w:semiHidden="0" w:uiPriority="70" w:unhideWhenUsed="0"/>
+    <w:lsdException w:name="Colorful Shading" w:semiHidden="0" w:uiPriority="71" w:unhideWhenUsed="0"/>
+    <w:lsdException w:name="Colorful List" w:semiHidden="0" w:uiPriority="72" w:unhideWhenUsed="0"/>
+    <w:lsdException w:name="Colorful Grid" w:semiHidden="0" w:uiPriority="73" w:unhideWhenUsed="0"/>
+    <w:lsdException w:name="Light Shading Accent 1" w:semiHidden="0" w:uiPriority="60" w:unhideWhenUsed="0"/>
+    <w:lsdException w:name="Light List Accent 1" w:semiHidden="0" w:uiPriority="61" w:unhideWhenUsed="0"/>
+    <w:lsdException w:name="Light Grid Accent 1" w:semiHidden="0" w:uiPriority="62" w:unhideWhenUsed="0"/>
+    <w:lsdException w:name="Medium Shading 1 Accent 1" w:semiHidden="0" w:uiPriority="63" w:unhideWhenUsed="0"/>
+    <w:lsdException w:name="Medium Shading 2 Accent 1" w:semiHidden="0" w:uiPriority="64" w:unhideWhenUsed="0"/>
+    <w:lsdException w:name="Medium List 1 Accent 1" w:semiHidden="0" w:uiPriority="65" w:unhideWhenUsed="0"/>
+    <w:lsdException w:name="Revision" w:unhideWhenUsed="0"/>
+    <w:lsdException w:name="List Paragraph" w:semiHidden="0" w:uiPriority="34" w:unhideWhenUsed="0" w:qFormat="1"/>
+    <w:lsdException w:name="Quote" w:semiHidden="0" w:uiPriority="29" w:unhideWhenUsed="0" w:qFormat="1"/>
+    <w:lsdException w:name="Intense Quote" w:semiHidden="0" w:uiPriority="30" w:unhideWhenUsed="0" w:qFormat="1"/>
+    <w:lsdException w:name="Medium List 2 Accent 1" w:semiHidden="0" w:uiPriority="66" w:unhideWhenUsed="0"/>
+    <w:lsdException w:name="Medium Grid 1 Accent 1" w:semiHidden="0" w:uiPriority="67" w:unhideWhenUsed="0"/>
+    <w:lsdException w:name="Medium Grid 2 Accent 1" w:semiHidden="0" w:uiPriority="68" w:unhideWhenUsed="0"/>
+    <w:lsdException w:name="Medium Grid 3 Accent 1" w:semiHidden="0" w:uiPriority="69" w:unhideWhenUsed="0"/>
+    <w:lsdException w:name="Dark List Accent 1" w:semiHidden="0" w:uiPriority="70" w:unhideWhenUsed="0"/>
+    <w:lsdException w:name="Colorful Shading Accent 1" w:semiHidden="0" w:uiPriority="71" w:unhideWhenUsed="0"/>
+    <w:lsdException w:name="Colorful List Accent 1" w:semiHidden="0" w:uiPriority="72" w:unhideWhenUsed="0"/>
+    <w:lsdException w:name="Colorful Grid Accent 1" w:semiHidden="0" w:uiPriority="73" w:unhideWhenUsed="0"/>
+    <w:lsdException w:name="Light Shading Accent 2" w:semiHidden="0" w:uiPriority="60" w:unhideWhenUsed="0"/>
+    <w:lsdException w:name="Light List Accent 2" w:semiHidden="0" w:uiPriority="61" w:unhideWhenUsed="0"/>
+    <w:lsdException w:name="Light Grid Accent 2" w:semiHidden="0" w:uiPriority="62" w:unhideWhenUsed="0"/>
+    <w:lsdException w:name="Medium Shading 1 Accent 2" w:semiHidden="0" w:uiPriority="63" w:unhideWhenUsed="0"/>
+    <w:lsdException w:name="Medium Shading 2 Accent 2" w:semiHidden="0" w:uiPriority="64" w:unhideWhenUsed="0"/>
+    <w:lsdException w:name="Medium List 1 Accent 2" w:semiHidden="0" w:uiPriority="65" w:unhideWhenUsed="0"/>
+    <w:lsdException w:name="Medium List 2 Accent 2" w:semiHidden="0" w:uiPriority="66" w:unhideWhenUsed="0"/>
+    <w:lsdException w:name="Medium Grid 1 Accent 2" w:semiHidden="0" w:uiPriority="67" w:unhideWhenUsed="0"/>
+    <w:lsdException w:name="Medium Grid 2 Accent 2" w:semiHidden="0" w:uiPriority="68" w:unhideWhenUsed="0"/>
+    <w:lsdException w:name="Medium Grid 3 Accent 2" w:semiHidden="0" w:uiPriority="69" w:unhideWhenUsed="0"/>
+    <w:lsdException w:name="Dark List Accent 2" w:semiHidden="0" w:uiPriority="70" w:unhideWhenUsed="0"/>
+    <w:lsdException w:name="Colorful Shading Accent 2" w:semiHidden="0" w:uiPriority="71" w:unhideWhenUsed="0"/>
+    <w:lsdException w:name="Colorful List Accent 2" w:semiHidden="0" w:uiPriority="72" w:unhideWhenUsed="0"/>
+    <w:lsdException w:name="Colorful Grid Accent 2" w:semiHidden="0" w:uiPriority="73" w:unhideWhenUsed="0"/>
+    <w:lsdException w:name="Light Shading Accent 3" w:semiHidden="0" w:uiPriority="60" w:unhideWhenUsed="0"/>
+    <w:lsdException w:name="Light List Accent 3" w:semiHidden="0" w:uiPriority="61" w:unhideWhenUsed="0"/>
+    <w:lsdException w:name="Light Grid Accent 3" w:semiHidden="0" w:uiPriority="62" w:unhideWhenUsed="0"/>
+    <w:lsdException w:name="Medium Shading 1 Accent 3" w:semiHidden="0" w:uiPriority="63" w:unhideWhenUsed="0"/>
+    <w:lsdException w:name="Medium Shading 2 Accent 3" w:semiHidden="0" w:uiPriority="64" w:unhideWhenUsed="0"/>
+    <w:lsdException w:name="Medium List 1 Accent 3" w:semiHidden="0" w:uiPriority="65" w:unhideWhenUsed="0"/>
+    <w:lsdException w:name="Medium List 2 Accent 3" w:semiHidden="0" w:uiPriority="66" w:unhideWhenUsed="0"/>
+    <w:lsdException w:name="Medium Grid 1 Accent 3" w:semiHidden="0" w:uiPriority="67" w:unhideWhenUsed="0"/>
+    <w:lsdException w:name="Medium Grid 2 Accent 3" w:semiHidden="0" w:uiPriority="68" w:unhideWhenUsed="0"/>
+    <w:lsdException w:name="Medium Grid 3 Accent 3" w:semiHidden="0" w:uiPriority="69" w:unhideWhenUsed="0"/>
+    <w:lsdException w:name="Dark List Accent 3" w:semiHidden="0" w:uiPriority="70" w:unhideWhenUsed="0"/>
+    <w:lsdException w:name="Colorful Shading Accent 3" w:semiHidden="0" w:uiPriority="71" w:unhideWhenUsed="0"/>
+    <w:lsdException w:name="Colorful List Accent 3" w:semiHidden="0" w:uiPriority="72" w:unhideWhenUsed="0"/>
+    <w:lsdException w:name="Colorful Grid Accent 3" w:semiHidden="0" w:uiPriority="73" w:unhideWhenUsed="0"/>
+    <w:lsdException w:name="Light Shading Accent 4" w:semiHidden="0" w:uiPriority="60" w:unhideWhenUsed="0"/>
+    <w:lsdException w:name="Light List Accent 4" w:semiHidden="0" w:uiPriority="61" w:unhideWhenUsed="0"/>
+    <w:lsdException w:name="Light Grid Accent 4" w:semiHidden="0" w:uiPriority="62" w:unhideWhenUsed="0"/>
+    <w:lsdException w:name="Medium Shading 1 Accent 4" w:semiHidden="0" w:uiPriority="63" w:unhideWhenUsed="0"/>
+    <w:lsdException w:name="Medium Shading 2 Accent 4" w:semiHidden="0" w:uiPriority="64" w:unhideWhenUsed="0"/>
+    <w:lsdException w:name="Medium List 1 Accent 4" w:semiHidden="0" w:uiPriority="65" w:unhideWhenUsed="0"/>
+    <w:lsdException w:name="Medium List 2 Accent 4" w:semiHidden="0" w:uiPriority="66" w:unhideWhenUsed="0"/>
+    <w:lsdException w:name="Medium Grid 1 Accent 4" w:semiHidden="0" w:uiPriority="67" w:unhideWhenUsed="0"/>
+    <w:lsdException w:name="Medium Grid 2 Accent 4" w:semiHidden="0" w:uiPriority="68" w:unhideWhenUsed="0"/>
+    <w:lsdException w:name="Medium Grid 3 Accent 4" w:semiHidden="0" w:uiPriority="69" w:unhideWhenUsed="0"/>
+    <w:lsdException w:name="Dark List Accent 4" w:semiHidden="0" w:uiPriority="70" w:unhideWhenUsed="0"/>
+    <w:lsdException w:name="Colorful Shading Accent 4" w:semiHidden="0" w:uiPriority="71" w:unhideWhenUsed="0"/>
+    <w:lsdException w:name="Colorful List Accent 4" w:semiHidden="0" w:uiPriority="72" w:unhideWhenUsed="0"/>
+    <w:lsdException w:name="Colorful Grid Accent 4" w:semiHidden="0" w:uiPriority="73" w:unhideWhenUsed="0"/>
+    <w:lsdException w:name="Light Shading Accent 5" w:semiHidden="0" w:uiPriority="60" w:unhideWhenUsed="0"/>
+    <w:lsdException w:name="Light List Accent 5" w:semiHidden="0" w:uiPriority="61" w:unhideWhenUsed="0"/>
+    <w:lsdException w:name="Light Grid Accent 5" w:semiHidden="0" w:uiPriority="62" w:unhideWhenUsed="0"/>
+    <w:lsdException w:name="Medium Shading 1 Accent 5" w:semiHidden="0" w:uiPriority="63" w:unhideWhenUsed="0"/>
+    <w:lsdException w:name="Medium Shading 2 Accent 5" w:semiHidden="0" w:uiPriority="64" w:unhideWhenUsed="0"/>
+    <w:lsdException w:name="Medium List 1 Accent 5" w:semiHidden="0" w:uiPriority="65" w:unhideWhenUsed="0"/>
+    <w:lsdException w:name="Medium List 2 Accent 5" w:semiHidden="0" w:uiPriority="66" w:unhideWhenUsed="0"/>
+    <w:lsdException w:name="Medium Grid 1 Accent 5" w:semiHidden="0" w:uiPriority="67" w:unhideWhenUsed="0"/>
+    <w:lsdException w:name="Medium Grid 2 Accent 5" w:semiHidden="0" w:uiPriority="68" w:unhideWhenUsed="0"/>
+    <w:lsdException w:name="Medium Grid 3 Accent 5" w:semiHidden="0" w:uiPriority="69" w:unhideWhenUsed="0"/>
+    <w:lsdException w:name="Dark List Accent 5" w:semiHidden="0" w:uiPriority="70" w:unhideWhenUsed="0"/>
+    <w:lsdException w:name="Colorful Shading Accent 5" w:semiHidden="0" w:uiPriority="71" w:unhideWhenUsed="0"/>
+    <w:lsdException w:name="Colorful List Accent 5" w:semiHidden="0" w:uiPriority="72" w:unhideWhenUsed="0"/>
+    <w:lsdException w:name="Colorful Grid Accent 5" w:semiHidden="0" w:uiPriority="73" w:unhideWhenUsed="0"/>
+    <w:lsdException w:name="Light Shading Accent 6" w:semiHidden="0" w:uiPriority="60" w:unhideWhenUsed="0"/>
+    <w:lsdException w:name="Light List Accent 6" w:semiHidden="0" w:uiPriority="61" w:unhideWhenUsed="0"/>
+    <w:lsdException w:name="Light Grid Accent 6" w:semiHidden="0" w:uiPriority="62" w:unhideWhenUsed="0"/>
+    <w:lsdException w:name="Medium Shading 1 Accent 6" w:semiHidden="0" w:uiPriority="63" w:unhideWhenUsed="0"/>
+    <w:lsdException w:name="Medium Shading 2 Accent 6" w:semiHidden="0" w:uiPriority="64" w:unhideWhenUsed="0"/>
+    <w:lsdException w:name="Medium List 1 Accent 6" w:semiHidden="0" w:uiPriority="65" w:unhideWhenUsed="0"/>
+    <w:lsdException w:name="Medium List 2 Accent 6" w:semiHidden="0" w:uiPriority="66" w:unhideWhenUsed="0"/>
+    <w:lsdException w:name="Medium Grid 1 Accent 6" w:semiHidden="0" w:uiPriority="67" w:unhideWhenUsed="0"/>
+    <w:lsdException w:name="Medium Grid 2 Accent 6" w:semiHidden="0" w:uiPriority="68" w:unhideWhenUsed="0"/>
+    <w:lsdException w:name="Medium Grid 3 Accent 6" w:semiHidden="0" w:uiPriority="69" w:unhideWhenUsed="0"/>
+    <w:lsdException w:name="Dark List Accent 6" w:semiHidden="0" w:uiPriority="70" w:unhideWhenUsed="0"/>
+    <w:lsdException w:name="Colorful Shading Accent 6" w:semiHidden="0" w:uiPriority="71" w:unhideWhenUsed="0"/>
+    <w:lsdException w:name="Colorful List Accent 6" w:semiHidden="0" w:uiPriority="72" w:unhideWhenUsed="0"/>
+    <w:lsdException w:name="Colorful Grid Accent 6" w:semiHidden="0" w:uiPriority="73" w:unhideWhenUsed="0"/>
+    <w:lsdException w:name="Subtle Emphasis" w:semiHidden="0" w:uiPriority="19" w:unhideWhenUsed="0" w:qFormat="1"/>
+    <w:lsdException w:name="Intense Emphasis" w:semiHidden="0" w:uiPriority="21" w:unhideWhenUsed="0" w:qFormat="1"/>
+    <w:lsdException w:name="Subtle Reference" w:semiHidden="0" w:uiPriority="31" w:unhideWhenUsed="0" w:qFormat="1"/>
+    <w:lsdException w:name="Intense Reference" w:semiHidden="0" w:uiPriority="32" w:unhideWhenUsed="0" w:qFormat="1"/>
+    <w:lsdException w:name="Book Title" w:semiHidden="0" w:uiPriority="33" w:unhideWhenUsed="0" w:qFormat="1"/>
+    <w:lsdException w:name="Bibliography" w:uiPriority="37"/>
+    <w:lsdException w:name="TOC Heading" w:uiPriority="39" w:qFormat="1"/>
   </w:latentStyles>
   <w:style w:type="paragraph" w:default="1" w:styleId="Normal">
     <w:name w:val="Normal"/>
@@ -1088,7 +858,7 @@
     </a:clrScheme>
     <a:fontScheme name="Office">
       <a:majorFont>
-        <a:latin typeface="Calibri Light" panose="020F0302020204030204"/>
+        <a:latin typeface="Calibri Light"/>
         <a:ea typeface=""/>
         <a:cs typeface=""/>
         <a:font script="Jpan" typeface="ＭＳ ゴシック"/>
@@ -1123,7 +893,7 @@
         <a:font script="Geor" typeface="Sylfaen"/>
       </a:majorFont>
       <a:minorFont>
-        <a:latin typeface="Calibri" panose="020F0502020204030204"/>
+        <a:latin typeface="Calibri"/>
         <a:ea typeface=""/>
         <a:cs typeface=""/>
         <a:font script="Jpan" typeface="ＭＳ 明朝"/>
@@ -1300,7 +1070,7 @@
   <a:extraClrSchemeLst/>
   <a:extLst>
     <a:ext uri="{05A4C25C-085E-4340-85A3-A5531E510DB2}">
-      <thm15:themeFamily xmlns:thm15="http://schemas.microsoft.com/office/thememl/2012/main" name="Office Theme" id="{62F939B6-93AF-4DB8-9C6B-D6C7DFDC589F}" vid="{4A3C46E8-61CC-4603-A589-7422A47A8E4A}"/>
+      <thm15:themeFamily xmlns:thm15="http://schemas.microsoft.com/office/thememl/2012/main" xmlns="" name="Office Theme" id="{62F939B6-93AF-4DB8-9C6B-D6C7DFDC589F}" vid="{4A3C46E8-61CC-4603-A589-7422A47A8E4A}"/>
     </a:ext>
   </a:extLst>
 </a:theme>
